--- a/reports/Deliverable 4/Student #3/Testing Report.docx
+++ b/reports/Deliverable 4/Student #3/Testing Report.docx
@@ -987,8 +987,6 @@
             <w:br w:type="page"/>
           </w:r>
         </w:p>
-        <w:bookmarkStart w:id="0" w:name="_GoBack" w:displacedByCustomXml="next"/>
-        <w:bookmarkEnd w:id="0" w:displacedByCustomXml="next"/>
       </w:sdtContent>
     </w:sdt>
     <w:sdt>
@@ -1032,7 +1030,11 @@
             <w:rPr>
               <w:rFonts w:eastAsiaTheme="minorEastAsia"/>
               <w:noProof/>
+              <w:kern w:val="0"/>
+              <w:sz w:val="22"/>
+              <w:szCs w:val="22"/>
               <w:lang w:val="es-ES" w:eastAsia="es-ES"/>
+              <w14:ligatures w14:val="none"/>
             </w:rPr>
           </w:pPr>
           <w:r>
@@ -1047,7 +1049,7 @@
           <w:r>
             <w:fldChar w:fldCharType="separate"/>
           </w:r>
-          <w:hyperlink w:anchor="_Toc199028227" w:history="1">
+          <w:hyperlink w:anchor="_Toc199187165" w:history="1">
             <w:r>
               <w:rPr>
                 <w:rStyle w:val="Hipervnculo"/>
@@ -1074,7 +1076,7 @@
                 <w:noProof/>
                 <w:webHidden/>
               </w:rPr>
-              <w:instrText xml:space="preserve"> PAGEREF _Toc199028227 \h </w:instrText>
+              <w:instrText xml:space="preserve"> PAGEREF _Toc199187165 \h </w:instrText>
             </w:r>
             <w:r>
               <w:rPr>
@@ -1114,10 +1116,14 @@
             <w:rPr>
               <w:rFonts w:eastAsiaTheme="minorEastAsia"/>
               <w:noProof/>
+              <w:kern w:val="0"/>
+              <w:sz w:val="22"/>
+              <w:szCs w:val="22"/>
               <w:lang w:val="es-ES" w:eastAsia="es-ES"/>
+              <w14:ligatures w14:val="none"/>
             </w:rPr>
           </w:pPr>
-          <w:hyperlink w:anchor="_Toc199028228" w:history="1">
+          <w:hyperlink w:anchor="_Toc199187166" w:history="1">
             <w:r>
               <w:rPr>
                 <w:rStyle w:val="Hipervnculo"/>
@@ -1144,7 +1150,7 @@
                 <w:noProof/>
                 <w:webHidden/>
               </w:rPr>
-              <w:instrText xml:space="preserve"> PAGEREF _Toc199028228 \h </w:instrText>
+              <w:instrText xml:space="preserve"> PAGEREF _Toc199187166 \h </w:instrText>
             </w:r>
             <w:r>
               <w:rPr>
@@ -1164,7 +1170,7 @@
                 <w:noProof/>
                 <w:webHidden/>
               </w:rPr>
-              <w:t>3</w:t>
+              <w:t>2</w:t>
             </w:r>
             <w:r>
               <w:rPr>
@@ -1184,10 +1190,14 @@
             <w:rPr>
               <w:rFonts w:eastAsiaTheme="minorEastAsia"/>
               <w:noProof/>
+              <w:kern w:val="0"/>
+              <w:sz w:val="22"/>
+              <w:szCs w:val="22"/>
               <w:lang w:val="es-ES" w:eastAsia="es-ES"/>
+              <w14:ligatures w14:val="none"/>
             </w:rPr>
           </w:pPr>
-          <w:hyperlink w:anchor="_Toc199028229" w:history="1">
+          <w:hyperlink w:anchor="_Toc199187167" w:history="1">
             <w:r>
               <w:rPr>
                 <w:rStyle w:val="Hipervnculo"/>
@@ -1214,7 +1224,7 @@
                 <w:noProof/>
                 <w:webHidden/>
               </w:rPr>
-              <w:instrText xml:space="preserve"> PAGEREF _Toc199028229 \h </w:instrText>
+              <w:instrText xml:space="preserve"> PAGEREF _Toc199187167 \h </w:instrText>
             </w:r>
             <w:r>
               <w:rPr>
@@ -1234,7 +1244,7 @@
                 <w:noProof/>
                 <w:webHidden/>
               </w:rPr>
-              <w:t>4</w:t>
+              <w:t>3</w:t>
             </w:r>
             <w:r>
               <w:rPr>
@@ -1254,10 +1264,14 @@
             <w:rPr>
               <w:rFonts w:eastAsiaTheme="minorEastAsia"/>
               <w:noProof/>
+              <w:kern w:val="0"/>
+              <w:sz w:val="22"/>
+              <w:szCs w:val="22"/>
               <w:lang w:val="es-ES" w:eastAsia="es-ES"/>
+              <w14:ligatures w14:val="none"/>
             </w:rPr>
           </w:pPr>
-          <w:hyperlink w:anchor="_Toc199028230" w:history="1">
+          <w:hyperlink w:anchor="_Toc199187168" w:history="1">
             <w:r>
               <w:rPr>
                 <w:rStyle w:val="Hipervnculo"/>
@@ -1284,7 +1298,7 @@
                 <w:noProof/>
                 <w:webHidden/>
               </w:rPr>
-              <w:instrText xml:space="preserve"> PAGEREF _Toc199028230 \h </w:instrText>
+              <w:instrText xml:space="preserve"> PAGEREF _Toc199187168 \h </w:instrText>
             </w:r>
             <w:r>
               <w:rPr>
@@ -1324,16 +1338,20 @@
             <w:rPr>
               <w:rFonts w:eastAsiaTheme="minorEastAsia"/>
               <w:noProof/>
+              <w:kern w:val="0"/>
+              <w:sz w:val="22"/>
+              <w:szCs w:val="22"/>
               <w:lang w:val="es-ES" w:eastAsia="es-ES"/>
+              <w14:ligatures w14:val="none"/>
             </w:rPr>
           </w:pPr>
-          <w:hyperlink w:anchor="_Toc199028231" w:history="1">
+          <w:hyperlink w:anchor="_Toc199187169" w:history="1">
             <w:r>
               <w:rPr>
                 <w:rStyle w:val="Hipervnculo"/>
                 <w:noProof/>
               </w:rPr>
-              <w:t>Operations of Managers on Flights</w:t>
+              <w:t>Operations of Flight Crew Members on Flight Assignments</w:t>
             </w:r>
             <w:r>
               <w:rPr>
@@ -1354,7 +1372,7 @@
                 <w:noProof/>
                 <w:webHidden/>
               </w:rPr>
-              <w:instrText xml:space="preserve"> PAGEREF _Toc199028231 \h </w:instrText>
+              <w:instrText xml:space="preserve"> PAGEREF _Toc199187169 \h </w:instrText>
             </w:r>
             <w:r>
               <w:rPr>
@@ -1394,16 +1412,20 @@
             <w:rPr>
               <w:rFonts w:eastAsiaTheme="minorEastAsia"/>
               <w:noProof/>
+              <w:kern w:val="0"/>
+              <w:sz w:val="22"/>
+              <w:szCs w:val="22"/>
               <w:lang w:val="es-ES" w:eastAsia="es-ES"/>
+              <w14:ligatures w14:val="none"/>
             </w:rPr>
           </w:pPr>
-          <w:hyperlink w:anchor="_Toc199028232" w:history="1">
+          <w:hyperlink w:anchor="_Toc199187170" w:history="1">
             <w:r>
               <w:rPr>
                 <w:rStyle w:val="Hipervnculo"/>
                 <w:noProof/>
               </w:rPr>
-              <w:t>Operations by Managers on Legs</w:t>
+              <w:t>Operations by Flight Crew Member on Activity Logs</w:t>
             </w:r>
             <w:r>
               <w:rPr>
@@ -1424,7 +1446,7 @@
                 <w:noProof/>
                 <w:webHidden/>
               </w:rPr>
-              <w:instrText xml:space="preserve"> PAGEREF _Toc199028232 \h </w:instrText>
+              <w:instrText xml:space="preserve"> PAGEREF _Toc199187170 \h </w:instrText>
             </w:r>
             <w:r>
               <w:rPr>
@@ -1444,7 +1466,7 @@
                 <w:noProof/>
                 <w:webHidden/>
               </w:rPr>
-              <w:t>8</w:t>
+              <w:t>9</w:t>
             </w:r>
             <w:r>
               <w:rPr>
@@ -1464,10 +1486,14 @@
             <w:rPr>
               <w:rFonts w:eastAsiaTheme="minorEastAsia"/>
               <w:noProof/>
+              <w:kern w:val="0"/>
+              <w:sz w:val="22"/>
+              <w:szCs w:val="22"/>
               <w:lang w:val="es-ES" w:eastAsia="es-ES"/>
+              <w14:ligatures w14:val="none"/>
             </w:rPr>
           </w:pPr>
-          <w:hyperlink w:anchor="_Toc199028233" w:history="1">
+          <w:hyperlink w:anchor="_Toc199187171" w:history="1">
             <w:r>
               <w:rPr>
                 <w:rStyle w:val="Hipervnculo"/>
@@ -1494,7 +1520,7 @@
                 <w:noProof/>
                 <w:webHidden/>
               </w:rPr>
-              <w:instrText xml:space="preserve"> PAGEREF _Toc199028233 \h </w:instrText>
+              <w:instrText xml:space="preserve"> PAGEREF _Toc199187171 \h </w:instrText>
             </w:r>
             <w:r>
               <w:rPr>
@@ -1534,10 +1560,14 @@
             <w:rPr>
               <w:rFonts w:eastAsiaTheme="minorEastAsia"/>
               <w:noProof/>
+              <w:kern w:val="0"/>
+              <w:sz w:val="22"/>
+              <w:szCs w:val="22"/>
               <w:lang w:val="es-ES" w:eastAsia="es-ES"/>
+              <w14:ligatures w14:val="none"/>
             </w:rPr>
           </w:pPr>
-          <w:hyperlink w:anchor="_Toc199028234" w:history="1">
+          <w:hyperlink w:anchor="_Toc199187172" w:history="1">
             <w:r>
               <w:rPr>
                 <w:rStyle w:val="Hipervnculo"/>
@@ -1564,7 +1594,7 @@
                 <w:noProof/>
                 <w:webHidden/>
               </w:rPr>
-              <w:instrText xml:space="preserve"> PAGEREF _Toc199028234 \h </w:instrText>
+              <w:instrText xml:space="preserve"> PAGEREF _Toc199187172 \h </w:instrText>
             </w:r>
             <w:r>
               <w:rPr>
@@ -1584,7 +1614,7 @@
                 <w:noProof/>
                 <w:webHidden/>
               </w:rPr>
-              <w:t>12</w:t>
+              <w:t>13</w:t>
             </w:r>
             <w:r>
               <w:rPr>
@@ -1604,10 +1634,14 @@
             <w:rPr>
               <w:rFonts w:eastAsiaTheme="minorEastAsia"/>
               <w:noProof/>
+              <w:kern w:val="0"/>
+              <w:sz w:val="22"/>
+              <w:szCs w:val="22"/>
               <w:lang w:val="es-ES" w:eastAsia="es-ES"/>
+              <w14:ligatures w14:val="none"/>
             </w:rPr>
           </w:pPr>
-          <w:hyperlink w:anchor="_Toc199028235" w:history="1">
+          <w:hyperlink w:anchor="_Toc199187173" w:history="1">
             <w:r>
               <w:rPr>
                 <w:rStyle w:val="Hipervnculo"/>
@@ -1634,7 +1668,7 @@
                 <w:noProof/>
                 <w:webHidden/>
               </w:rPr>
-              <w:instrText xml:space="preserve"> PAGEREF _Toc199028235 \h </w:instrText>
+              <w:instrText xml:space="preserve"> PAGEREF _Toc199187173 \h </w:instrText>
             </w:r>
             <w:r>
               <w:rPr>
@@ -1674,10 +1708,14 @@
             <w:rPr>
               <w:rFonts w:eastAsiaTheme="minorEastAsia"/>
               <w:noProof/>
+              <w:kern w:val="0"/>
+              <w:sz w:val="22"/>
+              <w:szCs w:val="22"/>
               <w:lang w:val="es-ES" w:eastAsia="es-ES"/>
+              <w14:ligatures w14:val="none"/>
             </w:rPr>
           </w:pPr>
-          <w:hyperlink w:anchor="_Toc199028236" w:history="1">
+          <w:hyperlink w:anchor="_Toc199187174" w:history="1">
             <w:r>
               <w:rPr>
                 <w:rStyle w:val="Hipervnculo"/>
@@ -1704,7 +1742,7 @@
                 <w:noProof/>
                 <w:webHidden/>
               </w:rPr>
-              <w:instrText xml:space="preserve"> PAGEREF _Toc199028236 \h </w:instrText>
+              <w:instrText xml:space="preserve"> PAGEREF _Toc199187174 \h </w:instrText>
             </w:r>
             <w:r>
               <w:rPr>
@@ -1744,10 +1782,14 @@
             <w:rPr>
               <w:rFonts w:eastAsiaTheme="minorEastAsia"/>
               <w:noProof/>
+              <w:kern w:val="0"/>
+              <w:sz w:val="22"/>
+              <w:szCs w:val="22"/>
               <w:lang w:val="es-ES" w:eastAsia="es-ES"/>
+              <w14:ligatures w14:val="none"/>
             </w:rPr>
           </w:pPr>
-          <w:hyperlink w:anchor="_Toc199028237" w:history="1">
+          <w:hyperlink w:anchor="_Toc199187175" w:history="1">
             <w:r>
               <w:rPr>
                 <w:rStyle w:val="Hipervnculo"/>
@@ -1774,7 +1816,7 @@
                 <w:noProof/>
                 <w:webHidden/>
               </w:rPr>
-              <w:instrText xml:space="preserve"> PAGEREF _Toc199028237 \h </w:instrText>
+              <w:instrText xml:space="preserve"> PAGEREF _Toc199187175 \h </w:instrText>
             </w:r>
             <w:r>
               <w:rPr>
@@ -1838,7 +1880,7 @@
       <w:pPr>
         <w:pStyle w:val="Ttulo1"/>
       </w:pPr>
-      <w:bookmarkStart w:id="1" w:name="_Toc199028227"/>
+      <w:bookmarkStart w:id="0" w:name="_Toc199187165"/>
       <w:r>
         <w:lastRenderedPageBreak/>
         <w:t>E</w:t>
@@ -1849,7 +1891,7 @@
       <w:r>
         <w:t>:</w:t>
       </w:r>
-      <w:bookmarkEnd w:id="1"/>
+      <w:bookmarkEnd w:id="0"/>
     </w:p>
     <w:p/>
     <w:p>
@@ -1951,14 +1993,14 @@
           <w:u w:val="single"/>
         </w:rPr>
       </w:pPr>
-      <w:bookmarkStart w:id="2" w:name="_Toc199028228"/>
+      <w:bookmarkStart w:id="1" w:name="_Toc199187166"/>
       <w:r>
         <w:t>R</w:t>
       </w:r>
       <w:r>
         <w:t>EVISION TABLE</w:t>
       </w:r>
-      <w:bookmarkEnd w:id="2"/>
+      <w:bookmarkEnd w:id="1"/>
     </w:p>
     <w:tbl>
       <w:tblPr>
@@ -2162,10 +2204,89 @@
         <w:pStyle w:val="Ttulo1"/>
         <w:jc w:val="both"/>
       </w:pPr>
-      <w:bookmarkStart w:id="3" w:name="_Toc199028229"/>
+      <w:bookmarkStart w:id="2" w:name="_Toc199187167"/>
       <w:r>
         <w:t>INTRODUCTION</w:t>
       </w:r>
+      <w:bookmarkEnd w:id="2"/>
+    </w:p>
+    <w:p>
+      <w:pPr>
+        <w:jc w:val="both"/>
+      </w:pPr>
+    </w:p>
+    <w:p>
+      <w:pPr>
+        <w:jc w:val="both"/>
+      </w:pPr>
+      <w:r>
+        <w:t>The goal of this document is to provide an analysis of the testing procedure of the application for the requirements related to Student #</w:t>
+      </w:r>
+      <w:r>
+        <w:t>3</w:t>
+      </w:r>
+      <w:r>
+        <w:t>. The document will be structured in two parts.</w:t>
+      </w:r>
+    </w:p>
+    <w:p>
+      <w:pPr>
+        <w:jc w:val="both"/>
+      </w:pPr>
+    </w:p>
+    <w:p>
+      <w:pPr>
+        <w:jc w:val="both"/>
+      </w:pPr>
+      <w:r>
+        <w:t>The first one includes information relative to the functional testing process, including a list of all test cases implemented, grouped by feature. For each test case, a succinct description of the tests conducted and an indication of whether bugs have been discovered will be provided.</w:t>
+      </w:r>
+    </w:p>
+    <w:p>
+      <w:pPr>
+        <w:jc w:val="both"/>
+      </w:pPr>
+    </w:p>
+    <w:p>
+      <w:pPr>
+        <w:jc w:val="both"/>
+      </w:pPr>
+      <w:r>
+        <w:t xml:space="preserve">The second section includes the information relative to performance testing, including charts regarding this performance as well as a 95% confidence interval for the </w:t>
+      </w:r>
+      <w:r>
+        <w:t>time taken by the project to serve the requests of the functional tests in two different hardware environments. Finally, the most powerful computer will be determined.</w:t>
+      </w:r>
+    </w:p>
+    <w:p>
+      <w:pPr>
+        <w:jc w:val="both"/>
+      </w:pPr>
+    </w:p>
+    <w:p>
+      <w:pPr>
+        <w:jc w:val="both"/>
+      </w:pPr>
+    </w:p>
+    <w:p>
+      <w:pPr>
+        <w:jc w:val="both"/>
+      </w:pPr>
+    </w:p>
+    <w:p>
+      <w:pPr>
+        <w:jc w:val="both"/>
+      </w:pPr>
+    </w:p>
+    <w:p>
+      <w:pPr>
+        <w:pStyle w:val="Ttulo1"/>
+        <w:jc w:val="both"/>
+      </w:pPr>
+      <w:bookmarkStart w:id="3" w:name="_Toc199187168"/>
+      <w:r>
+        <w:t>FUNCTIONAL TESTING</w:t>
+      </w:r>
       <w:bookmarkEnd w:id="3"/>
     </w:p>
     <w:p>
@@ -2175,108 +2296,29 @@
     </w:p>
     <w:p>
       <w:pPr>
-        <w:jc w:val="both"/>
-      </w:pPr>
-      <w:r>
-        <w:t>The goal of this document is to provide an analysis of the testing procedure of the application for the requirements related to Student #</w:t>
-      </w:r>
-      <w:r>
-        <w:t>3</w:t>
-      </w:r>
-      <w:r>
-        <w:t>. The document will be structured in two parts.</w:t>
-      </w:r>
-    </w:p>
-    <w:p>
-      <w:pPr>
-        <w:jc w:val="both"/>
-      </w:pPr>
-    </w:p>
-    <w:p>
-      <w:pPr>
-        <w:jc w:val="both"/>
-      </w:pPr>
-      <w:r>
-        <w:t>The first one includes information relative to the functional testing process, including a list of all test cases implemented, grouped by feature. For each test case, a succinct description of the tests conducted and an indication of whether bugs have been discovered will be provided.</w:t>
-      </w:r>
-    </w:p>
-    <w:p>
-      <w:pPr>
-        <w:jc w:val="both"/>
-      </w:pPr>
-    </w:p>
-    <w:p>
-      <w:pPr>
-        <w:jc w:val="both"/>
-      </w:pPr>
-      <w:r>
-        <w:t xml:space="preserve">The second section includes the information relative to performance testing, including charts regarding this performance as well as a 95% confidence interval for the </w:t>
-      </w:r>
-      <w:r>
-        <w:t>time taken by the project to serve the requests of the functional tests in two different hardware environments. Finally, the most powerful computer will be determined.</w:t>
-      </w:r>
-    </w:p>
-    <w:p>
-      <w:pPr>
-        <w:jc w:val="both"/>
-      </w:pPr>
-    </w:p>
-    <w:p>
-      <w:pPr>
-        <w:jc w:val="both"/>
-      </w:pPr>
-    </w:p>
-    <w:p>
-      <w:pPr>
-        <w:jc w:val="both"/>
-      </w:pPr>
-    </w:p>
-    <w:p>
-      <w:pPr>
-        <w:jc w:val="both"/>
-      </w:pPr>
-    </w:p>
-    <w:p>
-      <w:pPr>
-        <w:pStyle w:val="Ttulo1"/>
-        <w:jc w:val="both"/>
-      </w:pPr>
-      <w:bookmarkStart w:id="4" w:name="_Toc199028230"/>
-      <w:r>
-        <w:t>FUNCTIONAL TESTING</w:t>
+        <w:pStyle w:val="Ttulo2"/>
+        <w:jc w:val="both"/>
+      </w:pPr>
+      <w:bookmarkStart w:id="4" w:name="_Toc199187169"/>
+      <w:r>
+        <w:t xml:space="preserve">Operations of </w:t>
+      </w:r>
+      <w:r>
+        <w:t xml:space="preserve">Flight </w:t>
+      </w:r>
+      <w:r>
+        <w:t xml:space="preserve">Crew Members </w:t>
+      </w:r>
+      <w:r>
+        <w:t>on Flight</w:t>
+      </w:r>
+      <w:r>
+        <w:t xml:space="preserve"> Assignments</w:t>
       </w:r>
       <w:bookmarkEnd w:id="4"/>
     </w:p>
     <w:p>
       <w:pPr>
-        <w:jc w:val="both"/>
-      </w:pPr>
-    </w:p>
-    <w:p>
-      <w:pPr>
-        <w:pStyle w:val="Ttulo2"/>
-        <w:jc w:val="both"/>
-      </w:pPr>
-      <w:bookmarkStart w:id="5" w:name="_Toc199028231"/>
-      <w:r>
-        <w:t xml:space="preserve">Operations of </w:t>
-      </w:r>
-      <w:r>
-        <w:t xml:space="preserve">Flight </w:t>
-      </w:r>
-      <w:r>
-        <w:t xml:space="preserve">Crew Members </w:t>
-      </w:r>
-      <w:r>
-        <w:t>on Flight</w:t>
-      </w:r>
-      <w:r>
-        <w:t xml:space="preserve"> Assignments</w:t>
-      </w:r>
-      <w:bookmarkEnd w:id="5"/>
-    </w:p>
-    <w:p>
-      <w:pPr>
         <w:pStyle w:val="Subttulo"/>
         <w:jc w:val="both"/>
       </w:pPr>
@@ -2332,6 +2374,7 @@
     </w:p>
     <w:p>
       <w:pPr>
+        <w:ind w:left="708" w:hanging="708"/>
         <w:jc w:val="both"/>
       </w:pPr>
     </w:p>
@@ -2353,7 +2396,13 @@
         <w:jc w:val="both"/>
       </w:pPr>
       <w:r>
-        <w:t>Request the flight listing feature as any other realm, for example non authenticated. An authorization exception was thrown.</w:t>
+        <w:t>Request the flight</w:t>
+      </w:r>
+      <w:r>
+        <w:t xml:space="preserve"> assignment</w:t>
+      </w:r>
+      <w:r>
+        <w:t xml:space="preserve"> listing feature as any other realm, for example non authenticated. An authorization exception was thrown.</w:t>
       </w:r>
     </w:p>
     <w:p>
@@ -3261,7 +3310,15 @@
         <w:t xml:space="preserve"> </w:t>
       </w:r>
       <w:r>
-        <w:t xml:space="preserve">crew members and legs </w:t>
+        <w:t xml:space="preserve">crew members and </w:t>
+      </w:r>
+      <w:bookmarkStart w:id="5" w:name="_GoBack"/>
+      <w:r>
+        <w:t>leg</w:t>
+      </w:r>
+      <w:bookmarkEnd w:id="5"/>
+      <w:r>
+        <w:t xml:space="preserve">s </w:t>
       </w:r>
       <w:r>
         <w:t xml:space="preserve">were </w:t>
@@ -4027,7 +4084,7 @@
         <w:pStyle w:val="Ttulo2"/>
         <w:jc w:val="both"/>
       </w:pPr>
-      <w:bookmarkStart w:id="6" w:name="_Toc199028232"/>
+      <w:bookmarkStart w:id="6" w:name="_Toc199187170"/>
       <w:r>
         <w:t xml:space="preserve">Operations by </w:t>
       </w:r>
@@ -5420,7 +5477,7 @@
         <w:pStyle w:val="Ttulo1"/>
         <w:jc w:val="both"/>
       </w:pPr>
-      <w:bookmarkStart w:id="7" w:name="_Toc199028233"/>
+      <w:bookmarkStart w:id="7" w:name="_Toc199187171"/>
       <w:r>
         <w:t>PERFORMANCE TESTING</w:t>
       </w:r>
@@ -5498,7 +5555,7 @@
         <w:pStyle w:val="Ttulo2"/>
         <w:jc w:val="both"/>
       </w:pPr>
-      <w:bookmarkStart w:id="8" w:name="_Toc199028234"/>
+      <w:bookmarkStart w:id="8" w:name="_Toc199187172"/>
       <w:r>
         <w:t>Mean Confidence Interval</w:t>
       </w:r>
@@ -5855,7 +5912,7 @@
       <w:pPr>
         <w:pStyle w:val="Ttulo2"/>
       </w:pPr>
-      <w:bookmarkStart w:id="9" w:name="_Toc199028235"/>
+      <w:bookmarkStart w:id="9" w:name="_Toc199187173"/>
       <w:r>
         <w:t>Contrasting information</w:t>
       </w:r>
@@ -5981,7 +6038,7 @@
         <w:pStyle w:val="Ttulo1"/>
         <w:jc w:val="both"/>
       </w:pPr>
-      <w:bookmarkStart w:id="10" w:name="_Toc199028236"/>
+      <w:bookmarkStart w:id="10" w:name="_Toc199187174"/>
       <w:r>
         <w:t>CONCLUSIONS</w:t>
       </w:r>
@@ -6053,7 +6110,7 @@
       <w:pPr>
         <w:pStyle w:val="Ttulo1"/>
       </w:pPr>
-      <w:bookmarkStart w:id="11" w:name="_Toc199028237"/>
+      <w:bookmarkStart w:id="11" w:name="_Toc199187175"/>
       <w:r>
         <w:t>BIBLIOGRAPHY</w:t>
       </w:r>
@@ -7533,7 +7590,7 @@
 </file>
 
 <file path=customXml/itemProps1.xml><?xml version="1.0" encoding="utf-8"?>
-<ds:datastoreItem xmlns:ds="http://schemas.openxmlformats.org/officeDocument/2006/customXml" ds:itemID="{54A9C03B-14C8-4EE0-B931-871D4C99FD5F}">
+<ds:datastoreItem xmlns:ds="http://schemas.openxmlformats.org/officeDocument/2006/customXml" ds:itemID="{4FF0F89A-5FCF-4107-99C2-F34BA22D9100}">
   <ds:schemaRefs>
     <ds:schemaRef ds:uri="http://schemas.openxmlformats.org/officeDocument/2006/bibliography"/>
   </ds:schemaRefs>
